--- a/Programming_And_Application/Using_Git/Using Git.docx
+++ b/Programming_And_Application/Using_Git/Using Git.docx
@@ -4,69 +4,150 @@
   <w:body>
     <w:p>
       <w:pPr>
-        <w:pStyle w:val="ListParagraph"/>
-        <w:numPr>
-          <w:ilvl w:val="0"/>
-          <w:numId w:val="1"/>
-        </w:numPr>
+        <w:spacing w:after="160" w:line="279" w:lineRule="auto"/>
+        <w:ind/>
         <w:rPr>
-          <w:b w:val="1"/>
-          <w:bCs w:val="1"/>
+          <w:rFonts w:ascii="Segoe UI" w:hAnsi="Segoe UI" w:eastAsia="Segoe UI" w:cs="Segoe UI"/>
+          <w:b w:val="0"/>
+          <w:bCs w:val="0"/>
+          <w:i w:val="0"/>
+          <w:iCs w:val="0"/>
+          <w:caps w:val="0"/>
+          <w:smallCaps w:val="0"/>
+          <w:noProof w:val="0"/>
+          <w:color w:val="000000" w:themeColor="text1" w:themeTint="FF" w:themeShade="FF"/>
+          <w:sz w:val="24"/>
+          <w:szCs w:val="24"/>
+          <w:lang w:val="en-US"/>
         </w:rPr>
       </w:pPr>
-      <w:r>
+    </w:p>
+    <w:p>
+      <w:pPr>
+        <w:spacing w:after="160" w:line="279" w:lineRule="auto"/>
+        <w:ind/>
         <w:rPr>
-          <w:b w:val="1"/>
-          <w:bCs w:val="1"/>
+          <w:rFonts w:ascii="Segoe UI" w:hAnsi="Segoe UI" w:eastAsia="Segoe UI" w:cs="Segoe UI"/>
+          <w:b w:val="0"/>
+          <w:bCs w:val="0"/>
+          <w:i w:val="0"/>
+          <w:iCs w:val="0"/>
+          <w:caps w:val="0"/>
+          <w:smallCaps w:val="0"/>
+          <w:noProof w:val="0"/>
+          <w:color w:val="000000" w:themeColor="text1" w:themeTint="FF" w:themeShade="FF"/>
+          <w:sz w:val="24"/>
+          <w:szCs w:val="24"/>
+          <w:lang w:val="en-US"/>
         </w:rPr>
-        <w:t>Link to the remote Git repository hosting the project</w:t>
-      </w:r>
-    </w:p>
-    <w:p>
-      <w:pPr>
-        <w:pStyle w:val="ListParagraph"/>
-        <w:ind w:left="720" w:hanging="0"/>
-      </w:pPr>
-      <w:hyperlink r:id="R4186a0035b194af8">
-        <w:r>
-          <w:rPr>
-            <w:rStyle w:val="Hyperlink"/>
-          </w:rPr>
-          <w:t>https://github.com/devisri-charan/bootcamp</w:t>
-        </w:r>
-      </w:hyperlink>
-    </w:p>
-    <w:p>
-      <w:pPr>
-        <w:pStyle w:val="ListParagraph"/>
-        <w:numPr>
-          <w:ilvl w:val="0"/>
-          <w:numId w:val="1"/>
-        </w:numPr>
+      </w:pPr>
+    </w:p>
+    <w:p>
+      <w:pPr>
+        <w:spacing w:after="160" w:line="279" w:lineRule="auto"/>
+        <w:ind/>
         <w:rPr>
-          <w:b w:val="1"/>
-          <w:bCs w:val="1"/>
+          <w:rFonts w:ascii="Segoe UI" w:hAnsi="Segoe UI" w:eastAsia="Segoe UI" w:cs="Segoe UI"/>
+          <w:b w:val="0"/>
+          <w:bCs w:val="0"/>
+          <w:i w:val="0"/>
+          <w:iCs w:val="0"/>
+          <w:caps w:val="0"/>
+          <w:smallCaps w:val="0"/>
+          <w:noProof w:val="0"/>
+          <w:color w:val="000000" w:themeColor="text1" w:themeTint="FF" w:themeShade="FF"/>
+          <w:sz w:val="24"/>
+          <w:szCs w:val="24"/>
+          <w:lang w:val="en-US"/>
         </w:rPr>
       </w:pPr>
-      <w:r>
+    </w:p>
+    <w:p>
+      <w:pPr>
+        <w:spacing w:after="160" w:line="279" w:lineRule="auto"/>
+        <w:ind/>
         <w:rPr>
-          <w:b w:val="1"/>
-          <w:bCs w:val="1"/>
+          <w:rFonts w:ascii="Segoe UI" w:hAnsi="Segoe UI" w:eastAsia="Segoe UI" w:cs="Segoe UI"/>
+          <w:b w:val="0"/>
+          <w:bCs w:val="0"/>
+          <w:i w:val="0"/>
+          <w:iCs w:val="0"/>
+          <w:caps w:val="0"/>
+          <w:smallCaps w:val="0"/>
+          <w:noProof w:val="0"/>
+          <w:color w:val="000000" w:themeColor="text1" w:themeTint="FF" w:themeShade="FF"/>
+          <w:sz w:val="24"/>
+          <w:szCs w:val="24"/>
+          <w:lang w:val="en-US"/>
         </w:rPr>
-        <w:t>Commit History</w:t>
-      </w:r>
-    </w:p>
-    <w:p>
-      <w:pPr>
-        <w:pStyle w:val="ListParagraph"/>
-        <w:ind w:left="720" w:hanging="0"/>
+      </w:pPr>
+    </w:p>
+    <w:p>
+      <w:pPr>
+        <w:spacing w:after="160" w:line="279" w:lineRule="auto"/>
+        <w:ind/>
+        <w:rPr>
+          <w:rFonts w:ascii="Segoe UI" w:hAnsi="Segoe UI" w:eastAsia="Segoe UI" w:cs="Segoe UI"/>
+          <w:b w:val="0"/>
+          <w:bCs w:val="0"/>
+          <w:i w:val="0"/>
+          <w:iCs w:val="0"/>
+          <w:caps w:val="0"/>
+          <w:smallCaps w:val="0"/>
+          <w:noProof w:val="0"/>
+          <w:color w:val="000000" w:themeColor="text1" w:themeTint="FF" w:themeShade="FF"/>
+          <w:sz w:val="24"/>
+          <w:szCs w:val="24"/>
+          <w:lang w:val="en-US"/>
+        </w:rPr>
+      </w:pPr>
+    </w:p>
+    <w:p>
+      <w:pPr>
+        <w:spacing w:after="160" w:line="279" w:lineRule="auto"/>
+        <w:ind/>
+        <w:rPr>
+          <w:rFonts w:ascii="Segoe UI" w:hAnsi="Segoe UI" w:eastAsia="Segoe UI" w:cs="Segoe UI"/>
+          <w:b w:val="0"/>
+          <w:bCs w:val="0"/>
+          <w:i w:val="0"/>
+          <w:iCs w:val="0"/>
+          <w:caps w:val="0"/>
+          <w:smallCaps w:val="0"/>
+          <w:noProof w:val="0"/>
+          <w:color w:val="000000" w:themeColor="text1" w:themeTint="FF" w:themeShade="FF"/>
+          <w:sz w:val="24"/>
+          <w:szCs w:val="24"/>
+          <w:lang w:val="en-US"/>
+        </w:rPr>
+      </w:pPr>
+    </w:p>
+    <w:p>
+      <w:pPr>
+        <w:spacing w:after="160" w:line="279" w:lineRule="auto"/>
+        <w:ind/>
+        <w:jc w:val="center"/>
+        <w:rPr>
+          <w:rFonts w:ascii="Segoe UI" w:hAnsi="Segoe UI" w:eastAsia="Segoe UI" w:cs="Segoe UI"/>
+          <w:b w:val="0"/>
+          <w:bCs w:val="0"/>
+          <w:i w:val="0"/>
+          <w:iCs w:val="0"/>
+          <w:caps w:val="0"/>
+          <w:smallCaps w:val="0"/>
+          <w:noProof w:val="0"/>
+          <w:color w:val="000000" w:themeColor="text1" w:themeTint="FF" w:themeShade="FF"/>
+          <w:sz w:val="24"/>
+          <w:szCs w:val="24"/>
+          <w:lang w:val="en-US"/>
+        </w:rPr>
       </w:pPr>
       <w:r>
         <w:drawing>
-          <wp:inline wp14:editId="0D63F3CA" wp14:anchorId="4C11CF58">
-            <wp:extent cx="5045528" cy="2838110"/>
+          <wp:inline wp14:editId="187C3320" wp14:anchorId="1A2D89E4">
+            <wp:extent cx="5943600" cy="3333750"/>
             <wp:effectExtent l="0" t="0" r="0" b="0"/>
-            <wp:docPr id="80897876" name="" title=""/>
+            <wp:docPr id="635137917" name="" title=""/>
             <wp:cNvGraphicFramePr>
               <a:graphicFrameLocks noChangeAspect="1"/>
             </wp:cNvGraphicFramePr>
@@ -78,7 +159,7 @@
                     <pic:cNvPicPr/>
                   </pic:nvPicPr>
                   <pic:blipFill>
-                    <a:blip r:embed="Ra2f72fb3d7bd438b">
+                    <a:blip r:embed="Rd9fbc3ec37cf4d01">
                       <a:extLst>
                         <a:ext xmlns:a="http://schemas.openxmlformats.org/drawingml/2006/main" uri="{28A0092B-C50C-407E-A947-70E740481C1C}">
                           <a14:useLocalDpi val="0"/>
@@ -92,7 +173,7 @@
                   <pic:spPr>
                     <a:xfrm>
                       <a:off x="0" y="0"/>
-                      <a:ext cx="5045528" cy="2838110"/>
+                      <a:ext cx="5943600" cy="3333750"/>
                     </a:xfrm>
                     <a:prstGeom prst="rect">
                       <a:avLst/>
@@ -104,38 +185,444 @@
           </wp:inline>
         </w:drawing>
       </w:r>
-    </w:p>
-    <w:p>
-      <w:pPr>
-        <w:pStyle w:val="ListParagraph"/>
-        <w:numPr>
-          <w:ilvl w:val="0"/>
-          <w:numId w:val="1"/>
-        </w:numPr>
+      <w:r>
+        <w:rPr>
+          <w:rFonts w:ascii="Segoe UI" w:hAnsi="Segoe UI" w:eastAsia="Segoe UI" w:cs="Segoe UI"/>
+          <w:b w:val="1"/>
+          <w:bCs w:val="1"/>
+          <w:i w:val="0"/>
+          <w:iCs w:val="0"/>
+          <w:caps w:val="0"/>
+          <w:smallCaps w:val="0"/>
+          <w:noProof w:val="0"/>
+          <w:color w:val="000000" w:themeColor="text1" w:themeTint="FF" w:themeShade="FF"/>
+          <w:sz w:val="24"/>
+          <w:szCs w:val="24"/>
+          <w:lang w:val="en-US"/>
+        </w:rPr>
+        <w:t>Programming and Application</w:t>
+      </w:r>
+    </w:p>
+    <w:p>
+      <w:pPr>
+        <w:spacing w:after="160" w:line="279" w:lineRule="auto"/>
+        <w:ind/>
+        <w:jc w:val="center"/>
+        <w:rPr>
+          <w:rFonts w:ascii="Segoe UI" w:hAnsi="Segoe UI" w:eastAsia="Segoe UI" w:cs="Segoe UI"/>
+          <w:b w:val="0"/>
+          <w:bCs w:val="0"/>
+          <w:i w:val="0"/>
+          <w:iCs w:val="0"/>
+          <w:caps w:val="0"/>
+          <w:smallCaps w:val="0"/>
+          <w:noProof w:val="0"/>
+          <w:color w:val="000000" w:themeColor="text1" w:themeTint="FF" w:themeShade="FF"/>
+          <w:sz w:val="24"/>
+          <w:szCs w:val="24"/>
+          <w:lang w:val="en-US"/>
+        </w:rPr>
+      </w:pPr>
+      <w:r>
+        <w:rPr>
+          <w:rFonts w:ascii="Segoe UI" w:hAnsi="Segoe UI" w:eastAsia="Segoe UI" w:cs="Segoe UI"/>
+          <w:b w:val="1"/>
+          <w:bCs w:val="1"/>
+          <w:i w:val="0"/>
+          <w:iCs w:val="0"/>
+          <w:caps w:val="0"/>
+          <w:smallCaps w:val="0"/>
+          <w:noProof w:val="0"/>
+          <w:color w:val="000000" w:themeColor="text1" w:themeTint="FF" w:themeShade="FF"/>
+          <w:sz w:val="24"/>
+          <w:szCs w:val="24"/>
+          <w:lang w:val="en-US"/>
+        </w:rPr>
+        <w:t>By Devi Sri Charan</w:t>
+      </w:r>
+    </w:p>
+    <w:p>
+      <w:pPr>
+        <w:spacing w:after="160" w:line="279" w:lineRule="auto"/>
+        <w:ind/>
+        <w:rPr>
+          <w:rFonts w:ascii="Segoe UI" w:hAnsi="Segoe UI" w:eastAsia="Segoe UI" w:cs="Segoe UI"/>
+          <w:b w:val="0"/>
+          <w:bCs w:val="0"/>
+          <w:i w:val="0"/>
+          <w:iCs w:val="0"/>
+          <w:caps w:val="0"/>
+          <w:smallCaps w:val="0"/>
+          <w:noProof w:val="0"/>
+          <w:color w:val="000000" w:themeColor="text1" w:themeTint="FF" w:themeShade="FF"/>
+          <w:sz w:val="24"/>
+          <w:szCs w:val="24"/>
+          <w:lang w:val="en-US"/>
+        </w:rPr>
+      </w:pPr>
+    </w:p>
+    <w:p>
+      <w:pPr>
+        <w:tabs>
+          <w:tab w:val="right" w:leader="dot" w:pos="9360"/>
+        </w:tabs>
+        <w:spacing w:after="160" w:line="279" w:lineRule="auto"/>
+        <w:ind/>
+        <w:rPr>
+          <w:rFonts w:ascii="Segoe UI" w:hAnsi="Segoe UI" w:eastAsia="Segoe UI" w:cs="Segoe UI"/>
+          <w:b w:val="0"/>
+          <w:bCs w:val="0"/>
+          <w:i w:val="0"/>
+          <w:iCs w:val="0"/>
+          <w:caps w:val="0"/>
+          <w:smallCaps w:val="0"/>
+          <w:noProof w:val="0"/>
+          <w:color w:val="000000" w:themeColor="text1" w:themeTint="FF" w:themeShade="FF"/>
+          <w:sz w:val="24"/>
+          <w:szCs w:val="24"/>
+          <w:lang w:val="en-US"/>
+        </w:rPr>
+      </w:pPr>
+    </w:p>
+    <w:p>
+      <w:pPr>
+        <w:spacing w:after="160" w:line="279" w:lineRule="auto"/>
+        <w:ind/>
+        <w:rPr>
+          <w:rFonts w:ascii="Segoe UI" w:hAnsi="Segoe UI" w:eastAsia="Segoe UI" w:cs="Segoe UI"/>
+          <w:b w:val="0"/>
+          <w:bCs w:val="0"/>
+          <w:i w:val="0"/>
+          <w:iCs w:val="0"/>
+          <w:caps w:val="0"/>
+          <w:smallCaps w:val="0"/>
+          <w:noProof w:val="0"/>
+          <w:color w:val="000000" w:themeColor="text1" w:themeTint="FF" w:themeShade="FF"/>
+          <w:sz w:val="24"/>
+          <w:szCs w:val="24"/>
+          <w:lang w:val="en-US"/>
+        </w:rPr>
+      </w:pPr>
+    </w:p>
+    <w:p>
+      <w:pPr>
+        <w:ind/>
+      </w:pPr>
+      <w:r>
+        <w:br w:type="page"/>
+      </w:r>
+    </w:p>
+    <w:sdt>
+      <w:sdtPr>
+        <w:id w:val="1359013368"/>
+        <w:docPartObj>
+          <w:docPartGallery w:val="Table of Contents"/>
+          <w:docPartUnique/>
+        </w:docPartObj>
+      </w:sdtPr>
+      <w:sdtContent>
+        <w:p>
+          <w:pPr>
+            <w:pStyle w:val="TOC1"/>
+            <w:tabs>
+              <w:tab w:val="right" w:leader="dot" w:pos="9360"/>
+            </w:tabs>
+            <w:bidi w:val="0"/>
+            <w:ind/>
+            <w:rPr>
+              <w:rStyle w:val="Hyperlink"/>
+            </w:rPr>
+          </w:pPr>
+          <w:r>
+            <w:fldChar w:fldCharType="begin"/>
+          </w:r>
+          <w:r>
+            <w:instrText xml:space="preserve">TOC \o "1-9" \z \u \h</w:instrText>
+          </w:r>
+          <w:r>
+            <w:fldChar w:fldCharType="separate"/>
+          </w:r>
+          <w:hyperlink w:anchor="_Toc7241197">
+            <w:r>
+              <w:rPr>
+                <w:rStyle w:val="Hyperlink"/>
+              </w:rPr>
+              <w:t>Using Git</w:t>
+            </w:r>
+            <w:r>
+              <w:tab/>
+            </w:r>
+            <w:r>
+              <w:fldChar w:fldCharType="begin"/>
+            </w:r>
+            <w:r>
+              <w:instrText xml:space="preserve">PAGEREF _Toc7241197 \h</w:instrText>
+            </w:r>
+            <w:r>
+              <w:fldChar w:fldCharType="separate"/>
+            </w:r>
+            <w:r>
+              <w:rPr>
+                <w:rStyle w:val="Hyperlink"/>
+              </w:rPr>
+              <w:t>2</w:t>
+            </w:r>
+            <w:r>
+              <w:fldChar w:fldCharType="end"/>
+            </w:r>
+          </w:hyperlink>
+        </w:p>
+        <w:p>
+          <w:pPr>
+            <w:pStyle w:val="TOC2"/>
+            <w:tabs>
+              <w:tab w:val="right" w:leader="dot" w:pos="9360"/>
+            </w:tabs>
+            <w:bidi w:val="0"/>
+            <w:ind/>
+            <w:rPr>
+              <w:rStyle w:val="Hyperlink"/>
+            </w:rPr>
+          </w:pPr>
+          <w:hyperlink w:anchor="_Toc1926696611">
+            <w:r>
+              <w:rPr>
+                <w:rStyle w:val="Hyperlink"/>
+              </w:rPr>
+              <w:t>Link to the remote Git repository hosting the project</w:t>
+            </w:r>
+            <w:r>
+              <w:tab/>
+            </w:r>
+            <w:r>
+              <w:fldChar w:fldCharType="begin"/>
+            </w:r>
+            <w:r>
+              <w:instrText xml:space="preserve">PAGEREF _Toc1926696611 \h</w:instrText>
+            </w:r>
+            <w:r>
+              <w:fldChar w:fldCharType="separate"/>
+            </w:r>
+            <w:r>
+              <w:rPr>
+                <w:rStyle w:val="Hyperlink"/>
+              </w:rPr>
+              <w:t>3</w:t>
+            </w:r>
+            <w:r>
+              <w:fldChar w:fldCharType="end"/>
+            </w:r>
+          </w:hyperlink>
+        </w:p>
+        <w:p>
+          <w:pPr>
+            <w:pStyle w:val="TOC2"/>
+            <w:tabs>
+              <w:tab w:val="right" w:leader="dot" w:pos="9360"/>
+            </w:tabs>
+            <w:bidi w:val="0"/>
+            <w:ind/>
+            <w:rPr>
+              <w:rStyle w:val="Hyperlink"/>
+            </w:rPr>
+          </w:pPr>
+          <w:hyperlink w:anchor="_Toc1711215012">
+            <w:r>
+              <w:rPr>
+                <w:rStyle w:val="Hyperlink"/>
+              </w:rPr>
+              <w:t>Commit History</w:t>
+            </w:r>
+            <w:r>
+              <w:tab/>
+            </w:r>
+            <w:r>
+              <w:fldChar w:fldCharType="begin"/>
+            </w:r>
+            <w:r>
+              <w:instrText xml:space="preserve">PAGEREF _Toc1711215012 \h</w:instrText>
+            </w:r>
+            <w:r>
+              <w:fldChar w:fldCharType="separate"/>
+            </w:r>
+            <w:r>
+              <w:rPr>
+                <w:rStyle w:val="Hyperlink"/>
+              </w:rPr>
+              <w:t>3</w:t>
+            </w:r>
+            <w:r>
+              <w:fldChar w:fldCharType="end"/>
+            </w:r>
+          </w:hyperlink>
+        </w:p>
+        <w:p>
+          <w:pPr>
+            <w:pStyle w:val="TOC2"/>
+            <w:tabs>
+              <w:tab w:val="right" w:leader="dot" w:pos="9360"/>
+            </w:tabs>
+            <w:bidi w:val="0"/>
+            <w:ind/>
+            <w:rPr>
+              <w:rStyle w:val="Hyperlink"/>
+            </w:rPr>
+          </w:pPr>
+          <w:hyperlink w:anchor="_Toc345193623">
+            <w:r>
+              <w:rPr>
+                <w:rStyle w:val="Hyperlink"/>
+              </w:rPr>
+              <w:t>Branch Management and Merging Processes</w:t>
+            </w:r>
+            <w:r>
+              <w:tab/>
+            </w:r>
+            <w:r>
+              <w:fldChar w:fldCharType="begin"/>
+            </w:r>
+            <w:r>
+              <w:instrText xml:space="preserve">PAGEREF _Toc345193623 \h</w:instrText>
+            </w:r>
+            <w:r>
+              <w:fldChar w:fldCharType="separate"/>
+            </w:r>
+            <w:r>
+              <w:rPr>
+                <w:rStyle w:val="Hyperlink"/>
+              </w:rPr>
+              <w:t>3</w:t>
+            </w:r>
+            <w:r>
+              <w:fldChar w:fldCharType="end"/>
+            </w:r>
+          </w:hyperlink>
+        </w:p>
+        <w:p>
+          <w:pPr>
+            <w:pStyle w:val="TOC2"/>
+            <w:tabs>
+              <w:tab w:val="right" w:leader="dot" w:pos="9360"/>
+            </w:tabs>
+            <w:bidi w:val="0"/>
+            <w:ind/>
+            <w:rPr>
+              <w:rStyle w:val="Hyperlink"/>
+            </w:rPr>
+          </w:pPr>
+          <w:hyperlink w:anchor="_Toc119029212">
+            <w:r>
+              <w:rPr>
+                <w:rStyle w:val="Hyperlink"/>
+              </w:rPr>
+              <w:t>Tagging and Release</w:t>
+            </w:r>
+            <w:r>
+              <w:tab/>
+            </w:r>
+            <w:r>
+              <w:fldChar w:fldCharType="begin"/>
+            </w:r>
+            <w:r>
+              <w:instrText xml:space="preserve">PAGEREF _Toc119029212 \h</w:instrText>
+            </w:r>
+            <w:r>
+              <w:fldChar w:fldCharType="separate"/>
+            </w:r>
+            <w:r>
+              <w:rPr>
+                <w:rStyle w:val="Hyperlink"/>
+              </w:rPr>
+              <w:t>5</w:t>
+            </w:r>
+            <w:r>
+              <w:fldChar w:fldCharType="end"/>
+            </w:r>
+          </w:hyperlink>
+          <w:r>
+            <w:fldChar w:fldCharType="end"/>
+          </w:r>
+        </w:p>
+      </w:sdtContent>
+    </w:sdt>
+    <w:p>
+      <w:pPr>
+        <w:ind/>
+      </w:pPr>
+      <w:r>
+        <w:br w:type="page"/>
+      </w:r>
+    </w:p>
+    <w:p>
+      <w:pPr>
+        <w:pStyle w:val="Heading1"/>
+      </w:pPr>
+      <w:bookmarkStart w:name="_Toc7241197" w:id="590423898"/>
+      <w:r>
+        <w:rPr/>
+        <w:t>Using Git</w:t>
+      </w:r>
+      <w:bookmarkEnd w:id="590423898"/>
+    </w:p>
+    <w:p>
+      <w:pPr>
+        <w:pStyle w:val="Heading2"/>
         <w:rPr>
           <w:b w:val="1"/>
           <w:bCs w:val="1"/>
         </w:rPr>
       </w:pPr>
-      <w:r>
-        <w:rPr>
-          <w:b w:val="1"/>
-          <w:bCs w:val="1"/>
-        </w:rPr>
-        <w:t>Branch Management and Merging Processes</w:t>
-      </w:r>
-    </w:p>
-    <w:p>
-      <w:pPr>
-        <w:pStyle w:val="ListParagraph"/>
-        <w:ind w:left="720" w:hanging="0"/>
+      <w:bookmarkStart w:name="_Toc1926696611" w:id="1161221162"/>
+      <w:r>
+        <w:rPr/>
+        <w:t>Link to the remote Git repository hosting the project</w:t>
+      </w:r>
+      <w:bookmarkEnd w:id="1161221162"/>
+    </w:p>
+    <w:p>
+      <w:pPr>
+        <w:pStyle w:val="Normal"/>
+        <w:ind w:left="0" w:hanging="0"/>
+      </w:pPr>
+      <w:hyperlink r:id="R6d10bedd13b34b1c">
+        <w:r>
+          <w:rPr>
+            <w:rStyle w:val="Hyperlink"/>
+          </w:rPr>
+          <w:t>https://github.com/devisri-charan/bootcamp</w:t>
+        </w:r>
+      </w:hyperlink>
+    </w:p>
+    <w:p>
+      <w:pPr>
+        <w:pStyle w:val="Heading2"/>
+      </w:pPr>
+      <w:bookmarkStart w:name="_Toc1711215012" w:id="980454965"/>
+      <w:r>
+        <w:rPr/>
+        <w:t>Commit History</w:t>
+      </w:r>
+      <w:bookmarkEnd w:id="980454965"/>
+    </w:p>
+    <w:p>
+      <w:pPr>
+        <w:pStyle w:val="Normal"/>
+      </w:pPr>
+      <w:r>
+        <w:rPr/>
+        <w:t>Below is the log of commit history with clear and descriptive messages</w:t>
+      </w:r>
+    </w:p>
+    <w:p>
+      <w:pPr>
+        <w:pStyle w:val="Normal"/>
       </w:pPr>
       <w:r>
         <w:drawing>
-          <wp:inline wp14:editId="21FC183F" wp14:anchorId="480E13BD">
-            <wp:extent cx="5079261" cy="2718707"/>
+          <wp:inline wp14:editId="05C1BB9F" wp14:anchorId="393D5E3E">
+            <wp:extent cx="5045527" cy="2838110"/>
             <wp:effectExtent l="0" t="0" r="0" b="0"/>
-            <wp:docPr id="1130200804" name="" title=""/>
+            <wp:docPr id="214885915" name="" title=""/>
             <wp:cNvGraphicFramePr>
               <a:graphicFrameLocks noChangeAspect="1"/>
             </wp:cNvGraphicFramePr>
@@ -147,10 +634,10 @@
                     <pic:cNvPicPr/>
                   </pic:nvPicPr>
                   <pic:blipFill>
-                    <a:blip r:embed="R97c4b843b4fa445d">
-                      <a:extLst>
+                    <a:blip r:embed="Rb00e90a661c64057">
+                      <a:extLst xmlns:a="http://schemas.openxmlformats.org/drawingml/2006/main">
                         <a:ext xmlns:a="http://schemas.openxmlformats.org/drawingml/2006/main" uri="{28A0092B-C50C-407E-A947-70E740481C1C}">
-                          <a14:useLocalDpi val="0"/>
+                          <a14:useLocalDpi xmlns:a14="http://schemas.microsoft.com/office/drawing/2010/main" val="0"/>
                         </a:ext>
                       </a:extLst>
                     </a:blip>
@@ -158,12 +645,12 @@
                       <a:fillRect/>
                     </a:stretch>
                   </pic:blipFill>
-                  <pic:spPr>
-                    <a:xfrm>
+                  <pic:spPr xmlns:pic="http://schemas.openxmlformats.org/drawingml/2006/picture">
+                    <a:xfrm xmlns:a="http://schemas.openxmlformats.org/drawingml/2006/main" rot="0" flipH="0" flipV="0">
                       <a:off x="0" y="0"/>
-                      <a:ext cx="5079261" cy="2718707"/>
+                      <a:ext cx="5045527" cy="2838110"/>
                     </a:xfrm>
-                    <a:prstGeom prst="rect">
+                    <a:prstGeom xmlns:a="http://schemas.openxmlformats.org/drawingml/2006/main" prst="rect">
                       <a:avLst/>
                     </a:prstGeom>
                   </pic:spPr>
@@ -176,19 +663,96 @@
     </w:p>
     <w:p>
       <w:pPr>
-        <w:pStyle w:val="ListParagraph"/>
-        <w:ind w:left="720" w:hanging="0"/>
-      </w:pPr>
-    </w:p>
-    <w:p>
-      <w:pPr>
-        <w:pStyle w:val="ListParagraph"/>
-        <w:ind w:left="720" w:hanging="0"/>
+        <w:pStyle w:val="Heading2"/>
+      </w:pPr>
+      <w:bookmarkStart w:name="_Toc345193623" w:id="2118869153"/>
+      <w:r>
+        <w:rPr/>
+        <w:t>Branch Management and Merging Processes</w:t>
+      </w:r>
+      <w:bookmarkEnd w:id="2118869153"/>
+    </w:p>
+    <w:p>
+      <w:pPr>
+        <w:pStyle w:val="Normal"/>
+      </w:pPr>
+      <w:r>
+        <w:rPr/>
+        <w:t>I have created one more branch (`origin`) other than `main` branch</w:t>
+      </w:r>
+      <w:r>
+        <w:rPr/>
+        <w:t>. Then I opened a pull request to merge the two branches. Since there are</w:t>
+      </w:r>
+      <w:r>
+        <w:rPr/>
+        <w:t xml:space="preserve"> no conflicts. I have merged the two branches.</w:t>
+      </w:r>
+    </w:p>
+    <w:p>
+      <w:pPr>
+        <w:pStyle w:val="Normal"/>
+        <w:ind w:left="0" w:hanging="0"/>
       </w:pPr>
       <w:r>
         <w:drawing>
-          <wp:inline wp14:editId="0D0DCB30" wp14:anchorId="1C277C05">
-            <wp:extent cx="5943600" cy="3343275"/>
+          <wp:inline wp14:editId="1567AC6C" wp14:anchorId="26082068">
+            <wp:extent cx="5079264" cy="2718707"/>
+            <wp:effectExtent l="9525" t="9525" r="9525" b="9525"/>
+            <wp:docPr id="159800446" name="" title=""/>
+            <wp:cNvGraphicFramePr>
+              <a:graphicFrameLocks noChangeAspect="1"/>
+            </wp:cNvGraphicFramePr>
+            <a:graphic>
+              <a:graphicData uri="http://schemas.openxmlformats.org/drawingml/2006/picture">
+                <pic:pic>
+                  <pic:nvPicPr>
+                    <pic:cNvPr id="0" name=""/>
+                    <pic:cNvPicPr/>
+                  </pic:nvPicPr>
+                  <pic:blipFill>
+                    <a:blip r:embed="R8e7a617a09034459">
+                      <a:extLst xmlns:a="http://schemas.openxmlformats.org/drawingml/2006/main">
+                        <a:ext xmlns:a="http://schemas.openxmlformats.org/drawingml/2006/main" uri="{28A0092B-C50C-407E-A947-70E740481C1C}">
+                          <a14:useLocalDpi xmlns:a14="http://schemas.microsoft.com/office/drawing/2010/main" val="0"/>
+                        </a:ext>
+                      </a:extLst>
+                    </a:blip>
+                    <a:stretch>
+                      <a:fillRect/>
+                    </a:stretch>
+                  </pic:blipFill>
+                  <pic:spPr xmlns:pic="http://schemas.openxmlformats.org/drawingml/2006/picture">
+                    <a:xfrm xmlns:a="http://schemas.openxmlformats.org/drawingml/2006/main" rot="0" flipH="0" flipV="0">
+                      <a:off x="0" y="0"/>
+                      <a:ext cx="5079264" cy="2718707"/>
+                    </a:xfrm>
+                    <a:prstGeom xmlns:a="http://schemas.openxmlformats.org/drawingml/2006/main" prst="rect">
+                      <a:avLst/>
+                    </a:prstGeom>
+                    <a:ln w="9525">
+                      <a:solidFill>
+                        <a:srgbClr val="1E8BCD"/>
+                      </a:solidFill>
+                      <a:prstDash val="solid"/>
+                    </a:ln>
+                  </pic:spPr>
+                </pic:pic>
+              </a:graphicData>
+            </a:graphic>
+          </wp:inline>
+        </w:drawing>
+      </w:r>
+    </w:p>
+    <w:p>
+      <w:pPr>
+        <w:pStyle w:val="Normal"/>
+        <w:ind w:left="0" w:hanging="0"/>
+      </w:pPr>
+      <w:r>
+        <w:drawing>
+          <wp:inline wp14:editId="321DD612" wp14:anchorId="1C277C05">
+            <wp:extent cx="5086350" cy="2861072"/>
             <wp:effectExtent l="0" t="0" r="0" b="0"/>
             <wp:docPr id="1881337066" name="" title=""/>
             <wp:cNvGraphicFramePr>
@@ -202,10 +766,10 @@
                     <pic:cNvPicPr/>
                   </pic:nvPicPr>
                   <pic:blipFill>
-                    <a:blip r:embed="R7c5f5dc9185147a1">
-                      <a:extLst>
+                    <a:blip r:embed="Rf8804cc32ab045bc">
+                      <a:extLst xmlns:a="http://schemas.openxmlformats.org/drawingml/2006/main">
                         <a:ext xmlns:a="http://schemas.openxmlformats.org/drawingml/2006/main" uri="{28A0092B-C50C-407E-A947-70E740481C1C}">
-                          <a14:useLocalDpi val="0"/>
+                          <a14:useLocalDpi xmlns:a14="http://schemas.microsoft.com/office/drawing/2010/main" val="0"/>
                         </a:ext>
                       </a:extLst>
                     </a:blip>
@@ -214,9 +778,9 @@
                     </a:stretch>
                   </pic:blipFill>
                   <pic:spPr>
-                    <a:xfrm>
+                    <a:xfrm rot="0" flipH="0" flipV="0">
                       <a:off x="0" y="0"/>
-                      <a:ext cx="5943600" cy="3343275"/>
+                      <a:ext cx="5086350" cy="2861072"/>
                     </a:xfrm>
                     <a:prstGeom prst="rect">
                       <a:avLst/>
@@ -228,9 +792,15 @@
           </wp:inline>
         </w:drawing>
       </w:r>
+    </w:p>
+    <w:p>
+      <w:pPr>
+        <w:pStyle w:val="Normal"/>
+        <w:ind w:left="0" w:hanging="0"/>
+      </w:pPr>
       <w:r>
         <w:drawing>
-          <wp:inline wp14:editId="5D7C3D80" wp14:anchorId="0932D97E">
+          <wp:inline wp14:editId="58702C17" wp14:anchorId="0932D97E">
             <wp:extent cx="5943600" cy="3343275"/>
             <wp:effectExtent l="0" t="0" r="0" b="0"/>
             <wp:docPr id="27660396" name="" title=""/>
@@ -245,10 +815,10 @@
                     <pic:cNvPicPr/>
                   </pic:nvPicPr>
                   <pic:blipFill>
-                    <a:blip r:embed="R736a01e320754661">
-                      <a:extLst>
+                    <a:blip r:embed="R9b6154d69ec24ff9">
+                      <a:extLst xmlns:a="http://schemas.openxmlformats.org/drawingml/2006/main">
                         <a:ext xmlns:a="http://schemas.openxmlformats.org/drawingml/2006/main" uri="{28A0092B-C50C-407E-A947-70E740481C1C}">
-                          <a14:useLocalDpi val="0"/>
+                          <a14:useLocalDpi xmlns:a14="http://schemas.microsoft.com/office/drawing/2010/main" val="0"/>
                         </a:ext>
                       </a:extLst>
                     </a:blip>
@@ -257,7 +827,7 @@
                     </a:stretch>
                   </pic:blipFill>
                   <pic:spPr>
-                    <a:xfrm>
+                    <a:xfrm rot="0" flipH="0" flipV="0">
                       <a:off x="0" y="0"/>
                       <a:ext cx="5943600" cy="3343275"/>
                     </a:xfrm>
@@ -274,27 +844,45 @@
     </w:p>
     <w:p>
       <w:pPr>
-        <w:pStyle w:val="ListParagraph"/>
-        <w:numPr>
-          <w:ilvl w:val="0"/>
-          <w:numId w:val="1"/>
-        </w:numPr>
-        <w:rPr/>
-      </w:pPr>
+        <w:pStyle w:val="Heading2"/>
+      </w:pPr>
+      <w:bookmarkStart w:name="_Toc119029212" w:id="1838220073"/>
       <w:r>
         <w:rPr/>
         <w:t>Tagging and Release</w:t>
       </w:r>
-    </w:p>
-    <w:p>
-      <w:pPr>
-        <w:pStyle w:val="ListParagraph"/>
-        <w:ind w:left="720" w:hanging="0"/>
+      <w:bookmarkEnd w:id="1838220073"/>
+    </w:p>
+    <w:p>
+      <w:pPr>
+        <w:pStyle w:val="Normal"/>
+      </w:pPr>
+      <w:r>
+        <w:rPr/>
+        <w:t xml:space="preserve">I have created a tag `v1.0.0` </w:t>
+      </w:r>
+      <w:r>
+        <w:rPr/>
+        <w:t>indicating</w:t>
+      </w:r>
+      <w:r>
+        <w:rPr/>
+        <w:t xml:space="preserve"> version 1.0.0. I have created</w:t>
+      </w:r>
+      <w:r>
+        <w:rPr/>
+        <w:t xml:space="preserve"> a release named “Version 1” with all the commits with the above tag</w:t>
+      </w:r>
+    </w:p>
+    <w:p>
+      <w:pPr>
+        <w:pStyle w:val="Normal"/>
+        <w:ind w:left="0" w:hanging="0"/>
       </w:pPr>
       <w:r>
         <w:drawing>
-          <wp:inline wp14:editId="3C509920" wp14:anchorId="5847DDA2">
-            <wp:extent cx="5943600" cy="3162300"/>
+          <wp:inline wp14:editId="38EC31FC" wp14:anchorId="5847DDA2">
+            <wp:extent cx="5625208" cy="2992899"/>
             <wp:effectExtent l="0" t="0" r="0" b="0"/>
             <wp:docPr id="354956778" name="" title=""/>
             <wp:cNvGraphicFramePr>
@@ -308,10 +896,10 @@
                     <pic:cNvPicPr/>
                   </pic:nvPicPr>
                   <pic:blipFill>
-                    <a:blip r:embed="R88db023d5dbc437c">
-                      <a:extLst>
+                    <a:blip r:embed="R954ab9a6c84347cc">
+                      <a:extLst xmlns:a="http://schemas.openxmlformats.org/drawingml/2006/main">
                         <a:ext xmlns:a="http://schemas.openxmlformats.org/drawingml/2006/main" uri="{28A0092B-C50C-407E-A947-70E740481C1C}">
-                          <a14:useLocalDpi val="0"/>
+                          <a14:useLocalDpi xmlns:a14="http://schemas.microsoft.com/office/drawing/2010/main" val="0"/>
                         </a:ext>
                       </a:extLst>
                     </a:blip>
@@ -320,9 +908,9 @@
                     </a:stretch>
                   </pic:blipFill>
                   <pic:spPr>
-                    <a:xfrm>
+                    <a:xfrm rot="0" flipH="0" flipV="0">
                       <a:off x="0" y="0"/>
-                      <a:ext cx="5943600" cy="3162300"/>
+                      <a:ext cx="5625208" cy="2992899"/>
                     </a:xfrm>
                     <a:prstGeom prst="rect">
                       <a:avLst/>
@@ -336,8 +924,8 @@
       </w:r>
       <w:r>
         <w:drawing>
-          <wp:inline wp14:editId="5AED77B9" wp14:anchorId="4A6A13C1">
-            <wp:extent cx="5943600" cy="3343275"/>
+          <wp:inline wp14:editId="15540391" wp14:anchorId="4A6A13C1">
+            <wp:extent cx="5668434" cy="3188494"/>
             <wp:effectExtent l="0" t="0" r="0" b="0"/>
             <wp:docPr id="826785331" name="" title=""/>
             <wp:cNvGraphicFramePr>
@@ -351,10 +939,10 @@
                     <pic:cNvPicPr/>
                   </pic:nvPicPr>
                   <pic:blipFill>
-                    <a:blip r:embed="R4ed33753cb6f477b">
-                      <a:extLst>
+                    <a:blip r:embed="Rc47465d6f6354ea1">
+                      <a:extLst xmlns:a="http://schemas.openxmlformats.org/drawingml/2006/main">
                         <a:ext xmlns:a="http://schemas.openxmlformats.org/drawingml/2006/main" uri="{28A0092B-C50C-407E-A947-70E740481C1C}">
-                          <a14:useLocalDpi val="0"/>
+                          <a14:useLocalDpi xmlns:a14="http://schemas.microsoft.com/office/drawing/2010/main" val="0"/>
                         </a:ext>
                       </a:extLst>
                     </a:blip>
@@ -363,9 +951,9 @@
                     </a:stretch>
                   </pic:blipFill>
                   <pic:spPr>
-                    <a:xfrm>
+                    <a:xfrm rot="0" flipH="0" flipV="0">
                       <a:off x="0" y="0"/>
-                      <a:ext cx="5943600" cy="3343275"/>
+                      <a:ext cx="5668434" cy="3188494"/>
                     </a:xfrm>
                     <a:prstGeom prst="rect">
                       <a:avLst/>
@@ -379,8 +967,8 @@
       </w:r>
       <w:r>
         <w:drawing>
-          <wp:inline wp14:editId="69CB8D4F" wp14:anchorId="031684A8">
-            <wp:extent cx="5943600" cy="3162300"/>
+          <wp:inline wp14:editId="3BB02897" wp14:anchorId="031684A8">
+            <wp:extent cx="5753100" cy="3060944"/>
             <wp:effectExtent l="0" t="0" r="0" b="0"/>
             <wp:docPr id="549865703" name="" title=""/>
             <wp:cNvGraphicFramePr>
@@ -394,10 +982,10 @@
                     <pic:cNvPicPr/>
                   </pic:nvPicPr>
                   <pic:blipFill>
-                    <a:blip r:embed="Ra3775761cc604dc4">
-                      <a:extLst>
+                    <a:blip r:embed="R6d2e0576fdf84dd2">
+                      <a:extLst xmlns:a="http://schemas.openxmlformats.org/drawingml/2006/main">
                         <a:ext xmlns:a="http://schemas.openxmlformats.org/drawingml/2006/main" uri="{28A0092B-C50C-407E-A947-70E740481C1C}">
-                          <a14:useLocalDpi val="0"/>
+                          <a14:useLocalDpi xmlns:a14="http://schemas.microsoft.com/office/drawing/2010/main" val="0"/>
                         </a:ext>
                       </a:extLst>
                     </a:blip>
@@ -406,9 +994,9 @@
                     </a:stretch>
                   </pic:blipFill>
                   <pic:spPr>
-                    <a:xfrm>
+                    <a:xfrm rot="0" flipH="0" flipV="0">
                       <a:off x="0" y="0"/>
-                      <a:ext cx="5943600" cy="3162300"/>
+                      <a:ext cx="5753100" cy="3060944"/>
                     </a:xfrm>
                     <a:prstGeom prst="rect">
                       <a:avLst/>
@@ -945,70 +1533,77 @@
     <w:semiHidden/>
     <w:unhideWhenUsed/>
   </w:style>
-  <w:style w:type="character" w:styleId="Heading1Char" w:customStyle="1">
+  <w:style w:type="character" w:styleId="Heading1Char" w:customStyle="true">
+    <w:uiPriority w:val="9"/>
     <w:name w:val="Heading 1 Char"/>
-    <w:basedOn w:val="DefaultParagraphFont"/>
+    <w:basedOn w:val="Normal"/>
     <w:link w:val="Heading1"/>
+    <w:rsid w:val="049A6B05"/>
+    <w:rPr>
+      <w:rFonts w:ascii="Aptos" w:hAnsi="Aptos" w:eastAsia="" w:cs="" w:asciiTheme="minorAscii" w:hAnsiTheme="minorAscii" w:eastAsiaTheme="minorEastAsia" w:cstheme="minorBidi"/>
+      <w:b w:val="1"/>
+      <w:bCs w:val="1"/>
+      <w:sz w:val="32"/>
+      <w:szCs w:val="32"/>
+      <w:lang w:val="en-US" w:eastAsia="ja-JP" w:bidi="ar-SA"/>
+    </w:rPr>
+  </w:style>
+  <w:style w:type="paragraph" w:styleId="Heading1">
     <w:uiPriority w:val="9"/>
-    <w:rPr>
-      <w:rFonts w:asciiTheme="majorHAnsi" w:hAnsiTheme="majorHAnsi" w:eastAsiaTheme="majorEastAsia" w:cstheme="majorBidi"/>
-      <w:color w:val="0F4761" w:themeColor="accent1" w:themeShade="BF"/>
-      <w:sz w:val="40"/>
-      <w:szCs w:val="40"/>
-    </w:rPr>
-  </w:style>
-  <w:style w:type="paragraph" w:styleId="Heading1">
     <w:name w:val="heading 1"/>
     <w:basedOn w:val="Normal"/>
     <w:next w:val="Normal"/>
     <w:link w:val="Heading1Char"/>
-    <w:uiPriority w:val="9"/>
     <w:qFormat/>
-    <w:pPr>
-      <w:keepNext/>
-      <w:keepLines/>
-      <w:spacing w:before="360" w:after="80"/>
-      <w:outlineLvl w:val="0"/>
-    </w:pPr>
-    <w:rPr>
-      <w:rFonts w:asciiTheme="majorHAnsi" w:hAnsiTheme="majorHAnsi" w:eastAsiaTheme="majorEastAsia" w:cstheme="majorBidi"/>
-      <w:color w:val="0F4761" w:themeColor="accent1" w:themeShade="BF"/>
-      <w:sz w:val="40"/>
-      <w:szCs w:val="40"/>
-    </w:rPr>
-  </w:style>
-  <w:style w:type="character" w:styleId="Heading2Char" w:customStyle="1">
-    <w:name w:val="Heading 2 Char"/>
-    <w:basedOn w:val="DefaultParagraphFont"/>
-    <w:link w:val="Heading2"/>
-    <w:uiPriority w:val="9"/>
-    <w:rPr>
-      <w:rFonts w:asciiTheme="majorHAnsi" w:hAnsiTheme="majorHAnsi" w:eastAsiaTheme="majorEastAsia" w:cstheme="majorBidi"/>
-      <w:color w:val="0F4761" w:themeColor="accent1" w:themeShade="BF"/>
+    <w:rsid w:val="049A6B05"/>
+    <w:rPr>
+      <w:rFonts w:ascii="Aptos" w:hAnsi="Aptos" w:eastAsia="" w:cs="" w:asciiTheme="minorAscii" w:hAnsiTheme="minorAscii" w:eastAsiaTheme="minorEastAsia" w:cstheme="minorBidi"/>
+      <w:b w:val="1"/>
+      <w:bCs w:val="1"/>
       <w:sz w:val="32"/>
       <w:szCs w:val="32"/>
+      <w:lang w:val="en-US" w:eastAsia="ja-JP" w:bidi="ar-SA"/>
+    </w:rPr>
+    <w:pPr>
+      <w:spacing w:after="160" w:line="279" w:lineRule="auto"/>
+      <w:ind w:left="0"/>
+    </w:pPr>
+  </w:style>
+  <w:style w:type="character" w:styleId="Heading2Char" w:customStyle="true">
+    <w:uiPriority w:val="9"/>
+    <w:name w:val="Heading 2 Char"/>
+    <w:basedOn w:val="Normal"/>
+    <w:link w:val="Heading2"/>
+    <w:rsid w:val="049A6B05"/>
+    <w:rPr>
+      <w:rFonts w:ascii="Aptos" w:hAnsi="Aptos" w:eastAsia="" w:cs="" w:asciiTheme="minorAscii" w:hAnsiTheme="minorAscii" w:eastAsiaTheme="minorEastAsia" w:cstheme="minorBidi"/>
+      <w:b w:val="1"/>
+      <w:bCs w:val="1"/>
+      <w:sz w:val="28"/>
+      <w:szCs w:val="28"/>
+      <w:lang w:val="en-US" w:eastAsia="ja-JP" w:bidi="ar-SA"/>
     </w:rPr>
   </w:style>
   <w:style w:type="paragraph" w:styleId="Heading2">
+    <w:uiPriority w:val="9"/>
     <w:name w:val="heading 2"/>
     <w:basedOn w:val="Normal"/>
     <w:next w:val="Normal"/>
+    <w:unhideWhenUsed/>
     <w:link w:val="Heading2Char"/>
-    <w:uiPriority w:val="9"/>
-    <w:unhideWhenUsed/>
     <w:qFormat/>
+    <w:rsid w:val="049A6B05"/>
+    <w:rPr>
+      <w:rFonts w:ascii="Aptos" w:hAnsi="Aptos" w:eastAsia="" w:cs="" w:asciiTheme="minorAscii" w:hAnsiTheme="minorAscii" w:eastAsiaTheme="minorEastAsia" w:cstheme="minorBidi"/>
+      <w:b w:val="1"/>
+      <w:bCs w:val="1"/>
+      <w:sz w:val="28"/>
+      <w:szCs w:val="28"/>
+      <w:lang w:val="en-US" w:eastAsia="ja-JP" w:bidi="ar-SA"/>
+    </w:rPr>
     <w:pPr>
-      <w:keepNext/>
-      <w:keepLines/>
-      <w:spacing w:before="160" w:after="80"/>
-      <w:outlineLvl w:val="1"/>
+      <w:spacing w:after="160" w:line="279" w:lineRule="auto"/>
     </w:pPr>
-    <w:rPr>
-      <w:rFonts w:asciiTheme="majorHAnsi" w:hAnsiTheme="majorHAnsi" w:eastAsiaTheme="majorEastAsia" w:cstheme="majorBidi"/>
-      <w:color w:val="0F4761" w:themeColor="accent1" w:themeShade="BF"/>
-      <w:sz w:val="32"/>
-      <w:szCs w:val="32"/>
-    </w:rPr>
   </w:style>
   <w:style w:type="character" w:styleId="Heading3Char" w:customStyle="1">
     <w:name w:val="Heading 3 Char"/>
@@ -1398,6 +1993,29 @@
       <w:color w:val="0563C1" w:themeColor="hyperlink"/>
       <w:u w:val="single"/>
     </w:rPr>
+  </w:style>
+  <w:style xmlns:w14="http://schemas.microsoft.com/office/word/2010/wordml" xmlns:mc="http://schemas.openxmlformats.org/markup-compatibility/2006" xmlns:w="http://schemas.openxmlformats.org/wordprocessingml/2006/main" w:type="paragraph" w:styleId="TOC1" mc:Ignorable="w14">
+    <w:name xmlns:w="http://schemas.openxmlformats.org/wordprocessingml/2006/main" w:val="toc 1"/>
+    <w:basedOn xmlns:w="http://schemas.openxmlformats.org/wordprocessingml/2006/main" w:val="Normal"/>
+    <w:next xmlns:w="http://schemas.openxmlformats.org/wordprocessingml/2006/main" w:val="Normal"/>
+    <w:autoRedefine xmlns:w="http://schemas.openxmlformats.org/wordprocessingml/2006/main"/>
+    <w:uiPriority xmlns:w="http://schemas.openxmlformats.org/wordprocessingml/2006/main" w:val="39"/>
+    <w:unhideWhenUsed xmlns:w="http://schemas.openxmlformats.org/wordprocessingml/2006/main"/>
+    <w:pPr xmlns:w="http://schemas.openxmlformats.org/wordprocessingml/2006/main">
+      <w:spacing xmlns:w="http://schemas.openxmlformats.org/wordprocessingml/2006/main" w:after="100"/>
+    </w:pPr>
+  </w:style>
+  <w:style xmlns:w14="http://schemas.microsoft.com/office/word/2010/wordml" xmlns:mc="http://schemas.openxmlformats.org/markup-compatibility/2006" xmlns:w="http://schemas.openxmlformats.org/wordprocessingml/2006/main" w:type="paragraph" w:styleId="TOC2" mc:Ignorable="w14">
+    <w:name xmlns:w="http://schemas.openxmlformats.org/wordprocessingml/2006/main" w:val="toc 2"/>
+    <w:basedOn xmlns:w="http://schemas.openxmlformats.org/wordprocessingml/2006/main" w:val="Normal"/>
+    <w:next xmlns:w="http://schemas.openxmlformats.org/wordprocessingml/2006/main" w:val="Normal"/>
+    <w:autoRedefine xmlns:w="http://schemas.openxmlformats.org/wordprocessingml/2006/main"/>
+    <w:uiPriority xmlns:w="http://schemas.openxmlformats.org/wordprocessingml/2006/main" w:val="39"/>
+    <w:unhideWhenUsed xmlns:w="http://schemas.openxmlformats.org/wordprocessingml/2006/main"/>
+    <w:pPr xmlns:w="http://schemas.openxmlformats.org/wordprocessingml/2006/main">
+      <w:spacing xmlns:w="http://schemas.openxmlformats.org/wordprocessingml/2006/main" w:after="100"/>
+      <w:ind xmlns:w="http://schemas.openxmlformats.org/wordprocessingml/2006/main" w:left="220"/>
+    </w:pPr>
   </w:style>
 </w:styles>
 </file>
